--- a/Vakulenko.module1.docx
+++ b/Vakulenko.module1.docx
@@ -1430,10 +1430,10 @@
           <w:lang w:val="en-US"/>
         </w:rPr>
         <w:drawing>
-          <wp:inline distT="0" distB="0" distL="0" distR="0" wp14:anchorId="6A8A95B9" wp14:editId="35751955">
+          <wp:inline distT="0" distB="0" distL="0" distR="0" wp14:anchorId="6A8A95B9" wp14:editId="4D4C544D">
             <wp:extent cx="5940425" cy="2448560"/>
             <wp:effectExtent l="0" t="0" r="3175" b="8890"/>
-            <wp:docPr id="1404400452" name="Picture 1"/>
+            <wp:docPr id="1404400452" name="Picture 1" descr="A screenshot of a computer program&#10;&#10;Description automatically generated"/>
             <wp:cNvGraphicFramePr>
               <a:graphicFrameLocks xmlns:a="http://schemas.openxmlformats.org/drawingml/2006/main" noChangeAspect="1"/>
             </wp:cNvGraphicFramePr>
@@ -1441,7 +1441,7 @@
               <a:graphicData uri="http://schemas.openxmlformats.org/drawingml/2006/picture">
                 <pic:pic xmlns:pic="http://schemas.openxmlformats.org/drawingml/2006/picture">
                   <pic:nvPicPr>
-                    <pic:cNvPr id="1404400452" name=""/>
+                    <pic:cNvPr id="1404400452" name="Picture 1" descr="A screenshot of a computer program&#10;&#10;Description automatically generated"/>
                     <pic:cNvPicPr/>
                   </pic:nvPicPr>
                   <pic:blipFill>
@@ -1464,6 +1464,34 @@
             </a:graphic>
           </wp:inline>
         </w:drawing>
+      </w:r>
+    </w:p>
+    <w:p>
+      <w:pPr>
+        <w:spacing w:line="360" w:lineRule="auto"/>
+        <w:rPr>
+          <w:sz w:val="28"/>
+          <w:szCs w:val="28"/>
+          <w:lang w:val="en-US"/>
+        </w:rPr>
+      </w:pPr>
+    </w:p>
+    <w:p>
+      <w:pPr>
+        <w:spacing w:line="360" w:lineRule="auto"/>
+        <w:rPr>
+          <w:sz w:val="28"/>
+          <w:szCs w:val="28"/>
+          <w:lang w:val="en-US"/>
+        </w:rPr>
+      </w:pPr>
+      <w:r>
+        <w:rPr>
+          <w:sz w:val="28"/>
+          <w:szCs w:val="28"/>
+          <w:lang w:val="en-US"/>
+        </w:rPr>
+        <w:t>https://github.com/Semachko/module1</w:t>
       </w:r>
     </w:p>
     <w:sectPr>
